--- a/Day 18 -.docx
+++ b/Day 18 -.docx
@@ -353,12 +353,255 @@
       </w:r>
     </w:p>
     <w:p>
+      <w:pPr>
+        <w:rPr>
+          <w:lang w:val="en-US"/>
+        </w:rPr>
+      </w:pPr>
       <w:r>
         <w:rPr>
           <w:lang w:val="en-US"/>
         </w:rPr>
         <w:t>~/upload/data</w:t>
       </w:r>
+    </w:p>
+    <w:p>
+      <w:pPr>
+        <w:rPr>
+          <w:lang w:val="en-US"/>
+        </w:rPr>
+      </w:pPr>
+    </w:p>
+    <w:p>
+      <w:pPr>
+        <w:rPr>
+          <w:lang w:val="en-US"/>
+        </w:rPr>
+      </w:pPr>
+      <w:r>
+        <w:rPr>
+          <w:lang w:val="en-US"/>
+        </w:rPr>
+        <w:t xml:space="preserve">How to display image </w:t>
+      </w:r>
+      <w:r>
+        <w:rPr>
+          <w:lang w:val="en-US"/>
+        </w:rPr>
+        <w:t>preview</w:t>
+      </w:r>
+      <w:r>
+        <w:rPr>
+          <w:lang w:val="en-US"/>
+        </w:rPr>
+        <w:t>?</w:t>
+      </w:r>
+    </w:p>
+    <w:p>
+      <w:r>
+        <w:t xml:space="preserve">Image URL property </w:t>
+      </w:r>
+    </w:p>
+    <w:p>
+      <w:r>
+        <w:t>Assignment 1:</w:t>
+      </w:r>
+    </w:p>
+    <w:p>
+      <w:r>
+        <w:t>Create form imagedata.aspx</w:t>
+      </w:r>
+    </w:p>
+    <w:p>
+      <w:r>
+        <w:t>Centre of the screen upload student pic.</w:t>
+      </w:r>
+    </w:p>
+    <w:p>
+      <w:r>
+        <w:t>File upload control</w:t>
+      </w:r>
+    </w:p>
+    <w:p>
+      <w:r>
+        <w:t>File upload button</w:t>
+      </w:r>
+    </w:p>
+    <w:p>
+      <w:r>
+        <w:t>Drop down list</w:t>
+      </w:r>
+    </w:p>
+    <w:p>
+      <w:r>
+        <w:t>Image control</w:t>
+      </w:r>
+    </w:p>
+    <w:p>
+      <w:r>
+        <w:t>Button show next page (preview.aspx)</w:t>
+      </w:r>
+    </w:p>
+    <w:p>
+      <w:pPr>
+        <w:pStyle w:val="ListParagraph"/>
+        <w:numPr>
+          <w:ilvl w:val="0"/>
+          <w:numId w:val="2"/>
+        </w:numPr>
+      </w:pPr>
+      <w:r>
+        <w:t xml:space="preserve">Logic – if user can place command button then open </w:t>
+      </w:r>
+      <w:proofErr w:type="spellStart"/>
+      <w:r>
+        <w:t>preview</w:t>
+      </w:r>
+      <w:proofErr w:type="gramStart"/>
+      <w:r>
+        <w:t>,aspx</w:t>
+      </w:r>
+      <w:proofErr w:type="spellEnd"/>
+      <w:proofErr w:type="gramEnd"/>
+      <w:r>
+        <w:t xml:space="preserve"> </w:t>
+      </w:r>
+      <w:proofErr w:type="spellStart"/>
+      <w:r>
+        <w:t>palge</w:t>
+      </w:r>
+      <w:proofErr w:type="spellEnd"/>
+      <w:r>
+        <w:t xml:space="preserve"> ,’ and display </w:t>
+      </w:r>
+      <w:proofErr w:type="spellStart"/>
+      <w:r>
+        <w:t>selecrde</w:t>
+      </w:r>
+      <w:proofErr w:type="spellEnd"/>
+      <w:r>
+        <w:t xml:space="preserve"> </w:t>
+      </w:r>
+      <w:proofErr w:type="spellStart"/>
+      <w:r>
+        <w:t>imh</w:t>
+      </w:r>
+      <w:proofErr w:type="spellEnd"/>
+      <w:r>
+        <w:t>(full screen.)</w:t>
+      </w:r>
+    </w:p>
+    <w:p/>
+    <w:p>
+      <w:r>
+        <w:t>Logic all pic name display (dropdown list)</w:t>
+      </w:r>
+    </w:p>
+    <w:p>
+      <w:r>
+        <w:t>If user can select image in drop down list then display image preview image control.</w:t>
+      </w:r>
+    </w:p>
+    <w:p>
+      <w:r>
+        <w:t xml:space="preserve"> </w:t>
+      </w:r>
+    </w:p>
+    <w:p>
+      <w:r>
+        <w:t xml:space="preserve">Assignment 2 – </w:t>
+      </w:r>
+    </w:p>
+    <w:p>
+      <w:r>
+        <w:t xml:space="preserve">Implementation of assignment online exam upload student pic (basic detail) then display score card with </w:t>
+      </w:r>
+      <w:proofErr w:type="spellStart"/>
+      <w:r>
+        <w:t>sudent</w:t>
+      </w:r>
+      <w:proofErr w:type="spellEnd"/>
+      <w:r>
+        <w:t xml:space="preserve"> pic.</w:t>
+      </w:r>
+    </w:p>
+    <w:p>
+      <w:r>
+        <w:t>Using query string.</w:t>
+      </w:r>
+    </w:p>
+    <w:p/>
+    <w:p>
+      <w:r>
+        <w:t>Continue task</w:t>
+      </w:r>
+    </w:p>
+    <w:p>
+      <w:pPr>
+        <w:pStyle w:val="ListParagraph"/>
+        <w:numPr>
+          <w:ilvl w:val="0"/>
+          <w:numId w:val="3"/>
+        </w:numPr>
+      </w:pPr>
+      <w:r>
+        <w:t>Control id</w:t>
+      </w:r>
+    </w:p>
+    <w:p>
+      <w:pPr>
+        <w:pStyle w:val="ListParagraph"/>
+        <w:numPr>
+          <w:ilvl w:val="0"/>
+          <w:numId w:val="3"/>
+        </w:numPr>
+      </w:pPr>
+      <w:r>
+        <w:t xml:space="preserve">Exception handling </w:t>
+      </w:r>
+    </w:p>
+    <w:p>
+      <w:pPr>
+        <w:pStyle w:val="ListParagraph"/>
+        <w:numPr>
+          <w:ilvl w:val="0"/>
+          <w:numId w:val="3"/>
+        </w:numPr>
+      </w:pPr>
+      <w:r>
+        <w:t xml:space="preserve">CSS/ </w:t>
+      </w:r>
+      <w:proofErr w:type="spellStart"/>
+      <w:r>
+        <w:t>Bootstarp</w:t>
+      </w:r>
+      <w:proofErr w:type="spellEnd"/>
+    </w:p>
+    <w:p>
+      <w:pPr>
+        <w:pStyle w:val="ListParagraph"/>
+        <w:numPr>
+          <w:ilvl w:val="0"/>
+          <w:numId w:val="3"/>
+        </w:numPr>
+      </w:pPr>
+      <w:proofErr w:type="spellStart"/>
+      <w:r>
+        <w:rPr>
+          <w:lang w:val="en-US"/>
+        </w:rPr>
+        <w:t>Js</w:t>
+      </w:r>
+      <w:proofErr w:type="spellEnd"/>
+    </w:p>
+    <w:p>
+      <w:pPr>
+        <w:pStyle w:val="ListParagraph"/>
+        <w:numPr>
+          <w:ilvl w:val="0"/>
+          <w:numId w:val="3"/>
+        </w:numPr>
+      </w:pPr>
       <w:bookmarkStart w:id="0" w:name="_GoBack"/>
       <w:bookmarkEnd w:id="0"/>
     </w:p>
@@ -552,11 +795,103 @@
       </w:pPr>
     </w:lvl>
   </w:abstractNum>
+  <w:abstractNum w:abstractNumId="2" w15:restartNumberingAfterBreak="0">
+    <w:nsid w:val="6F2114D7"/>
+    <w:multiLevelType w:val="hybridMultilevel"/>
+    <w:tmpl w:val="DEE23D20"/>
+    <w:lvl w:ilvl="0" w:tplc="4009000F">
+      <w:start w:val="1"/>
+      <w:numFmt w:val="decimal"/>
+      <w:lvlText w:val="%1."/>
+      <w:lvlJc w:val="left"/>
+      <w:pPr>
+        <w:ind w:left="720" w:hanging="360"/>
+      </w:pPr>
+      <w:rPr>
+        <w:rFonts w:hint="default"/>
+      </w:rPr>
+    </w:lvl>
+    <w:lvl w:ilvl="1" w:tplc="40090019" w:tentative="1">
+      <w:start w:val="1"/>
+      <w:numFmt w:val="lowerLetter"/>
+      <w:lvlText w:val="%2."/>
+      <w:lvlJc w:val="left"/>
+      <w:pPr>
+        <w:ind w:left="1440" w:hanging="360"/>
+      </w:pPr>
+    </w:lvl>
+    <w:lvl w:ilvl="2" w:tplc="4009001B" w:tentative="1">
+      <w:start w:val="1"/>
+      <w:numFmt w:val="lowerRoman"/>
+      <w:lvlText w:val="%3."/>
+      <w:lvlJc w:val="right"/>
+      <w:pPr>
+        <w:ind w:left="2160" w:hanging="180"/>
+      </w:pPr>
+    </w:lvl>
+    <w:lvl w:ilvl="3" w:tplc="4009000F" w:tentative="1">
+      <w:start w:val="1"/>
+      <w:numFmt w:val="decimal"/>
+      <w:lvlText w:val="%4."/>
+      <w:lvlJc w:val="left"/>
+      <w:pPr>
+        <w:ind w:left="2880" w:hanging="360"/>
+      </w:pPr>
+    </w:lvl>
+    <w:lvl w:ilvl="4" w:tplc="40090019" w:tentative="1">
+      <w:start w:val="1"/>
+      <w:numFmt w:val="lowerLetter"/>
+      <w:lvlText w:val="%5."/>
+      <w:lvlJc w:val="left"/>
+      <w:pPr>
+        <w:ind w:left="3600" w:hanging="360"/>
+      </w:pPr>
+    </w:lvl>
+    <w:lvl w:ilvl="5" w:tplc="4009001B" w:tentative="1">
+      <w:start w:val="1"/>
+      <w:numFmt w:val="lowerRoman"/>
+      <w:lvlText w:val="%6."/>
+      <w:lvlJc w:val="right"/>
+      <w:pPr>
+        <w:ind w:left="4320" w:hanging="180"/>
+      </w:pPr>
+    </w:lvl>
+    <w:lvl w:ilvl="6" w:tplc="4009000F" w:tentative="1">
+      <w:start w:val="1"/>
+      <w:numFmt w:val="decimal"/>
+      <w:lvlText w:val="%7."/>
+      <w:lvlJc w:val="left"/>
+      <w:pPr>
+        <w:ind w:left="5040" w:hanging="360"/>
+      </w:pPr>
+    </w:lvl>
+    <w:lvl w:ilvl="7" w:tplc="40090019" w:tentative="1">
+      <w:start w:val="1"/>
+      <w:numFmt w:val="lowerLetter"/>
+      <w:lvlText w:val="%8."/>
+      <w:lvlJc w:val="left"/>
+      <w:pPr>
+        <w:ind w:left="5760" w:hanging="360"/>
+      </w:pPr>
+    </w:lvl>
+    <w:lvl w:ilvl="8" w:tplc="4009001B" w:tentative="1">
+      <w:start w:val="1"/>
+      <w:numFmt w:val="lowerRoman"/>
+      <w:lvlText w:val="%9."/>
+      <w:lvlJc w:val="right"/>
+      <w:pPr>
+        <w:ind w:left="6480" w:hanging="180"/>
+      </w:pPr>
+    </w:lvl>
+  </w:abstractNum>
   <w:num w:numId="1">
     <w:abstractNumId w:val="1"/>
   </w:num>
   <w:num w:numId="2">
     <w:abstractNumId w:val="0"/>
+  </w:num>
+  <w:num w:numId="3">
+    <w:abstractNumId w:val="2"/>
   </w:num>
 </w:numbering>
 </file>
